--- a/37_RecCenter_Management_System_Part2.docx
+++ b/37_RecCenter_Management_System_Part2.docx
@@ -7883,16 +7883,7 @@
           <w:szCs w:val="28"/>
         </w:rPr>
         <w:lastRenderedPageBreak/>
-        <w:t>7. UI Mockup</w:t>
-      </w:r>
-      <w:r>
-        <w:rPr>
-          <w:rFonts w:ascii="Times New Roman" w:hAnsi="Times New Roman" w:cs="Times New Roman"/>
-          <w:b/>
-          <w:sz w:val="28"/>
-          <w:szCs w:val="28"/>
-        </w:rPr>
-        <w:t>:</w:t>
+        <w:t>7. UI Mockup:</w:t>
       </w:r>
     </w:p>
     <w:p>
@@ -7909,7 +7900,15 @@
           <w:sz w:val="28"/>
           <w:szCs w:val="28"/>
         </w:rPr>
-        <w:t xml:space="preserve">UI for singing up and </w:t>
+        <w:t>UI for sign</w:t>
+      </w:r>
+      <w:r>
+        <w:rPr>
+          <w:rFonts w:ascii="Times New Roman" w:hAnsi="Times New Roman" w:cs="Times New Roman"/>
+          <w:sz w:val="28"/>
+          <w:szCs w:val="28"/>
+        </w:rPr>
+        <w:t xml:space="preserve">ing up and </w:t>
       </w:r>
       <w:r>
         <w:rPr>
@@ -9053,6 +9052,155 @@
           </wp:inline>
         </w:drawing>
       </w:r>
+    </w:p>
+    <w:p>
+      <w:pPr>
+        <w:rPr>
+          <w:rFonts w:ascii="Times New Roman" w:hAnsi="Times New Roman" w:cs="Times New Roman"/>
+          <w:b/>
+          <w:sz w:val="28"/>
+          <w:szCs w:val="28"/>
+        </w:rPr>
+      </w:pPr>
+      <w:r>
+        <w:rPr>
+          <w:rFonts w:ascii="Times New Roman" w:hAnsi="Times New Roman" w:cs="Times New Roman"/>
+          <w:b/>
+          <w:sz w:val="28"/>
+          <w:szCs w:val="28"/>
+        </w:rPr>
+        <w:lastRenderedPageBreak/>
+        <w:t>9.</w:t>
+      </w:r>
+      <w:r>
+        <w:rPr>
+          <w:rFonts w:ascii="Times New Roman" w:hAnsi="Times New Roman" w:cs="Times New Roman"/>
+          <w:sz w:val="28"/>
+          <w:szCs w:val="28"/>
+        </w:rPr>
+        <w:t xml:space="preserve"> </w:t>
+      </w:r>
+      <w:r>
+        <w:rPr>
+          <w:rFonts w:ascii="Times New Roman" w:hAnsi="Times New Roman" w:cs="Times New Roman"/>
+          <w:b/>
+          <w:sz w:val="28"/>
+          <w:szCs w:val="28"/>
+        </w:rPr>
+        <w:t>Class Diagram:</w:t>
+      </w:r>
+    </w:p>
+    <w:p>
+      <w:pPr>
+        <w:rPr>
+          <w:rFonts w:ascii="Times New Roman" w:hAnsi="Times New Roman" w:cs="Times New Roman"/>
+          <w:sz w:val="28"/>
+          <w:szCs w:val="28"/>
+        </w:rPr>
+      </w:pPr>
+      <w:r>
+        <w:rPr>
+          <w:rFonts w:ascii="Times New Roman" w:hAnsi="Times New Roman" w:cs="Times New Roman"/>
+          <w:sz w:val="28"/>
+          <w:szCs w:val="28"/>
+        </w:rPr>
+        <w:t>The below Class Diagram shows the classes, their methods and attribut</w:t>
+      </w:r>
+      <w:r>
+        <w:rPr>
+          <w:rFonts w:ascii="Times New Roman" w:hAnsi="Times New Roman" w:cs="Times New Roman"/>
+          <w:sz w:val="28"/>
+          <w:szCs w:val="28"/>
+        </w:rPr>
+        <w:t>es, and their visibility modifier in the Rec-Center Management System.</w:t>
+      </w:r>
+      <w:r>
+        <w:rPr>
+          <w:rFonts w:ascii="Times New Roman" w:hAnsi="Times New Roman" w:cs="Times New Roman"/>
+          <w:sz w:val="28"/>
+          <w:szCs w:val="28"/>
+        </w:rPr>
+        <w:t xml:space="preserve"> It also depicts the relationships between the classes  - Generalization, </w:t>
+      </w:r>
+      <w:r>
+        <w:rPr>
+          <w:rFonts w:ascii="Times New Roman" w:hAnsi="Times New Roman" w:cs="Times New Roman"/>
+          <w:sz w:val="28"/>
+          <w:szCs w:val="28"/>
+        </w:rPr>
+        <w:t>Association (Aggregation and Association) among classes with multiplicity and dependency relations.</w:t>
+      </w:r>
+    </w:p>
+    <w:p>
+      <w:pPr>
+        <w:rPr>
+          <w:rFonts w:ascii="Times New Roman" w:hAnsi="Times New Roman" w:cs="Times New Roman"/>
+          <w:sz w:val="28"/>
+          <w:szCs w:val="28"/>
+        </w:rPr>
+      </w:pPr>
+    </w:p>
+    <w:p>
+      <w:pPr>
+        <w:rPr>
+          <w:rFonts w:ascii="Times New Roman" w:hAnsi="Times New Roman" w:cs="Times New Roman"/>
+          <w:sz w:val="28"/>
+          <w:szCs w:val="28"/>
+        </w:rPr>
+      </w:pPr>
+      <w:r>
+        <w:rPr>
+          <w:rFonts w:ascii="Times New Roman" w:hAnsi="Times New Roman" w:cs="Times New Roman"/>
+          <w:b/>
+          <w:sz w:val="28"/>
+          <w:szCs w:val="28"/>
+          <w:u w:val="single"/>
+        </w:rPr>
+        <w:t>Note:</w:t>
+      </w:r>
+      <w:r>
+        <w:rPr>
+          <w:rFonts w:ascii="Times New Roman" w:hAnsi="Times New Roman" w:cs="Times New Roman"/>
+          <w:b/>
+          <w:sz w:val="28"/>
+          <w:szCs w:val="28"/>
+          <w:u w:val="single"/>
+        </w:rPr>
+        <w:t xml:space="preserve"> </w:t>
+      </w:r>
+      <w:r>
+        <w:rPr>
+          <w:rFonts w:ascii="Times New Roman" w:hAnsi="Times New Roman" w:cs="Times New Roman"/>
+          <w:sz w:val="28"/>
+          <w:szCs w:val="28"/>
+        </w:rPr>
+        <w:t>For better resolution, the class diagram has also been submitted as a separated image file in the github by name “</w:t>
+      </w:r>
+      <w:r>
+        <w:rPr>
+          <w:rFonts w:ascii="Times New Roman" w:hAnsi="Times New Roman" w:cs="Times New Roman"/>
+          <w:b/>
+          <w:sz w:val="28"/>
+          <w:szCs w:val="28"/>
+        </w:rPr>
+        <w:t>37_RecCenter_Management_System_Part2_ClassDiagram.jpg</w:t>
+      </w:r>
+      <w:r>
+        <w:rPr>
+          <w:rFonts w:ascii="Times New Roman" w:hAnsi="Times New Roman" w:cs="Times New Roman"/>
+          <w:sz w:val="28"/>
+          <w:szCs w:val="28"/>
+        </w:rPr>
+        <w:t>”</w:t>
+      </w:r>
+      <w:r>
+        <w:rPr>
+          <w:rFonts w:ascii="Times New Roman" w:hAnsi="Times New Roman" w:cs="Times New Roman"/>
+          <w:sz w:val="28"/>
+          <w:szCs w:val="28"/>
+        </w:rPr>
+        <w:t>.</w:t>
+      </w:r>
       <w:bookmarkStart w:id="0" w:name="_GoBack"/>
       <w:bookmarkEnd w:id="0"/>
     </w:p>
@@ -9060,38 +9208,10 @@
       <w:pPr>
         <w:rPr>
           <w:rFonts w:ascii="Times New Roman" w:hAnsi="Times New Roman" w:cs="Times New Roman"/>
-          <w:b/>
-          <w:sz w:val="28"/>
-          <w:szCs w:val="28"/>
-        </w:rPr>
-      </w:pPr>
-      <w:r>
-        <w:rPr>
-          <w:rFonts w:ascii="Times New Roman" w:hAnsi="Times New Roman" w:cs="Times New Roman"/>
-          <w:b/>
-          <w:sz w:val="28"/>
-          <w:szCs w:val="28"/>
-        </w:rPr>
-        <w:lastRenderedPageBreak/>
-        <w:t>9.</w:t>
-      </w:r>
-      <w:r>
-        <w:rPr>
-          <w:rFonts w:ascii="Times New Roman" w:hAnsi="Times New Roman" w:cs="Times New Roman"/>
-          <w:sz w:val="28"/>
-          <w:szCs w:val="28"/>
-        </w:rPr>
-        <w:t xml:space="preserve"> </w:t>
-      </w:r>
-      <w:r>
-        <w:rPr>
-          <w:rFonts w:ascii="Times New Roman" w:hAnsi="Times New Roman" w:cs="Times New Roman"/>
-          <w:b/>
-          <w:sz w:val="28"/>
-          <w:szCs w:val="28"/>
-        </w:rPr>
-        <w:t>Class Diagram:</w:t>
-      </w:r>
+          <w:sz w:val="28"/>
+          <w:szCs w:val="28"/>
+        </w:rPr>
+      </w:pPr>
     </w:p>
     <w:p>
       <w:pPr>
@@ -9104,55 +9224,15 @@
       <w:r>
         <w:rPr>
           <w:rFonts w:ascii="Times New Roman" w:hAnsi="Times New Roman" w:cs="Times New Roman"/>
-          <w:sz w:val="28"/>
-          <w:szCs w:val="28"/>
-        </w:rPr>
-        <w:t>The below Class Diagram shows the classes, their methods and attribut</w:t>
-      </w:r>
-      <w:r>
-        <w:rPr>
-          <w:rFonts w:ascii="Times New Roman" w:hAnsi="Times New Roman" w:cs="Times New Roman"/>
-          <w:sz w:val="28"/>
-          <w:szCs w:val="28"/>
-        </w:rPr>
-        <w:t>es, and their visibility modifier in the Rec-Center Management System.</w:t>
-      </w:r>
-      <w:r>
-        <w:rPr>
-          <w:rFonts w:ascii="Times New Roman" w:hAnsi="Times New Roman" w:cs="Times New Roman"/>
-          <w:sz w:val="28"/>
-          <w:szCs w:val="28"/>
-        </w:rPr>
-        <w:t xml:space="preserve"> It also depicts the relationships between the classes  - Generalization, </w:t>
-      </w:r>
-      <w:r>
-        <w:rPr>
-          <w:rFonts w:ascii="Times New Roman" w:hAnsi="Times New Roman" w:cs="Times New Roman"/>
-          <w:sz w:val="28"/>
-          <w:szCs w:val="28"/>
-        </w:rPr>
-        <w:t>Association (Aggregation and Association) among classes with multiplicity and dependency relations.</w:t>
-      </w:r>
-    </w:p>
-    <w:p>
-      <w:pPr>
-        <w:rPr>
-          <w:rFonts w:ascii="Times New Roman" w:hAnsi="Times New Roman" w:cs="Times New Roman"/>
-          <w:sz w:val="28"/>
-          <w:szCs w:val="28"/>
-        </w:rPr>
-      </w:pPr>
-      <w:r>
-        <w:rPr>
-          <w:rFonts w:ascii="Times New Roman" w:hAnsi="Times New Roman" w:cs="Times New Roman"/>
           <w:noProof/>
           <w:sz w:val="28"/>
           <w:szCs w:val="28"/>
         </w:rPr>
+        <w:lastRenderedPageBreak/>
         <w:drawing>
           <wp:inline distT="0" distB="0" distL="0" distR="0">
-            <wp:extent cx="6769571" cy="4288221"/>
-            <wp:effectExtent l="0" t="0" r="0" b="0"/>
+            <wp:extent cx="9082613" cy="6526749"/>
+            <wp:effectExtent l="1588" t="0" r="6032" b="6033"/>
             <wp:docPr id="12" name="Picture 12"/>
             <wp:cNvGraphicFramePr>
               <a:graphicFrameLocks xmlns:a="http://schemas.openxmlformats.org/drawingml/2006/main" noChangeAspect="1"/>
@@ -9177,9 +9257,9 @@
                     </a:stretch>
                   </pic:blipFill>
                   <pic:spPr>
-                    <a:xfrm>
+                    <a:xfrm rot="16200000">
                       <a:off x="0" y="0"/>
-                      <a:ext cx="6783087" cy="4296783"/>
+                      <a:ext cx="9154798" cy="6578621"/>
                     </a:xfrm>
                     <a:prstGeom prst="rect">
                       <a:avLst/>
@@ -14444,7 +14524,7 @@
 </file>
 
 <file path=customXml/itemProps1.xml><?xml version="1.0" encoding="utf-8"?>
-<ds:datastoreItem xmlns:ds="http://schemas.openxmlformats.org/officeDocument/2006/customXml" ds:itemID="{C2273162-E821-48BA-8026-27795174010D}">
+<ds:datastoreItem xmlns:ds="http://schemas.openxmlformats.org/officeDocument/2006/customXml" ds:itemID="{EA618D43-78DA-4515-AAC8-A0B297C5D3EA}">
   <ds:schemaRefs>
     <ds:schemaRef ds:uri="http://schemas.openxmlformats.org/officeDocument/2006/bibliography"/>
   </ds:schemaRefs>
